--- a/ものの貸し借りアンケート.docx
+++ b/ものの貸し借りアンケート.docx
@@ -5,9 +5,6 @@
     <w:p>
       <w:pPr>
         <w:jc w:val="center"/>
-        <w:rPr>
-          <w:rFonts w:hint="eastAsia"/>
-        </w:rPr>
       </w:pPr>
       <w:r>
         <w:rPr>
@@ -17,32 +14,40 @@
         <w:t>ものの貸し借りに関する実態調査アンケート</w:t>
       </w:r>
     </w:p>
+    <w:p/>
     <w:p>
       <w:pPr>
         <w:rPr>
-          <w:rFonts w:hint="eastAsia"/>
+          <w:u w:val="single"/>
         </w:rPr>
       </w:pPr>
-    </w:p>
-    <w:p>
-      <w:pPr>
-        <w:rPr>
-          <w:rFonts w:hint="eastAsia"/>
-        </w:rPr>
-      </w:pPr>
-      <w:r>
-        <w:rPr>
-          <w:rFonts w:hint="eastAsia"/>
-        </w:rPr>
-        <w:t>お子さんの年齢：</w:t>
-      </w:r>
-    </w:p>
-    <w:p>
-      <w:pPr>
-        <w:rPr>
-          <w:rFonts w:hint="eastAsia"/>
-        </w:rPr>
-      </w:pPr>
+      <w:r>
+        <w:rPr>
+          <w:rFonts w:hint="eastAsia"/>
+        </w:rPr>
+        <w:t>お子さんの学年</w:t>
+      </w:r>
+      <w:r>
+        <w:rPr>
+          <w:rFonts w:hint="eastAsia"/>
+        </w:rPr>
+        <w:t>：</w:t>
+      </w:r>
+      <w:r>
+        <w:rPr>
+          <w:rFonts w:hint="eastAsia"/>
+        </w:rPr>
+        <w:t xml:space="preserve">小学・中学　　</w:t>
+      </w:r>
+      <w:r>
+        <w:rPr>
+          <w:rFonts w:hint="eastAsia"/>
+          <w:u w:val="single"/>
+        </w:rPr>
+        <w:t xml:space="preserve">　　　　年生</w:t>
+      </w:r>
+    </w:p>
+    <w:p>
       <w:r>
         <w:rPr>
           <w:rFonts w:hint="eastAsia"/>
@@ -55,20 +60,11 @@
         </w:rPr>
         <w:t>男・女</w:t>
       </w:r>
-    </w:p>
-    <w:p>
-      <w:pPr>
-        <w:rPr>
-          <w:rFonts w:hint="eastAsia"/>
-        </w:rPr>
-      </w:pPr>
-    </w:p>
-    <w:p>
-      <w:pPr>
-        <w:rPr>
-          <w:rFonts w:hint="eastAsia"/>
-        </w:rPr>
-      </w:pPr>
+      <w:bookmarkStart w:id="0" w:name="_GoBack"/>
+      <w:bookmarkEnd w:id="0"/>
+    </w:p>
+    <w:p/>
+    <w:p>
       <w:r>
         <w:t>1.</w:t>
       </w:r>
@@ -106,9 +102,6 @@
     <w:p>
       <w:pPr>
         <w:jc w:val="left"/>
-        <w:rPr>
-          <w:rFonts w:hint="eastAsia"/>
-        </w:rPr>
       </w:pPr>
       <w:r>
         <w:rPr>
@@ -117,19 +110,8 @@
         <w:t>はい・いいえ</w:t>
       </w:r>
     </w:p>
-    <w:p>
-      <w:pPr>
-        <w:rPr>
-          <w:rFonts w:hint="eastAsia"/>
-        </w:rPr>
-      </w:pPr>
-    </w:p>
-    <w:p>
-      <w:pPr>
-        <w:rPr>
-          <w:rFonts w:hint="eastAsia"/>
-        </w:rPr>
-      </w:pPr>
+    <w:p/>
+    <w:p>
       <w:r>
         <w:t>2.</w:t>
       </w:r>
@@ -141,11 +123,6 @@
       </w:r>
     </w:p>
     <w:p>
-      <w:pPr>
-        <w:rPr>
-          <w:rFonts w:hint="eastAsia"/>
-        </w:rPr>
-      </w:pPr>
       <w:r>
         <w:rPr>
           <w:rFonts w:hint="eastAsia"/>
@@ -153,24 +130,19 @@
         <w:t>はい・いいえ・知らない</w:t>
       </w:r>
     </w:p>
-    <w:p>
-      <w:pPr>
-        <w:rPr>
-          <w:rFonts w:hint="eastAsia"/>
-        </w:rPr>
-      </w:pPr>
-    </w:p>
-    <w:p>
-      <w:pPr>
-        <w:rPr>
-          <w:rFonts w:hint="eastAsia"/>
-        </w:rPr>
-      </w:pPr>
-      <w:r>
-        <w:rPr>
-          <w:rFonts w:hint="eastAsia"/>
-        </w:rPr>
-        <w:t>２で</w:t>
+    <w:p/>
+    <w:p>
+      <w:r>
+        <w:rPr>
+          <w:rFonts w:hint="eastAsia"/>
+        </w:rPr>
+        <w:t>2</w:t>
+      </w:r>
+      <w:r>
+        <w:rPr>
+          <w:rFonts w:hint="eastAsia"/>
+        </w:rPr>
+        <w:t>で</w:t>
       </w:r>
       <w:r>
         <w:rPr>
@@ -180,11 +152,6 @@
       </w:r>
     </w:p>
     <w:p>
-      <w:pPr>
-        <w:rPr>
-          <w:rFonts w:hint="eastAsia"/>
-        </w:rPr>
-      </w:pPr>
       <w:r>
         <w:t>3.</w:t>
       </w:r>
@@ -219,27 +186,10 @@
         <w:t>)</w:t>
       </w:r>
     </w:p>
-    <w:p>
-      <w:pPr>
-        <w:rPr>
-          <w:rFonts w:hint="eastAsia"/>
-        </w:rPr>
-      </w:pPr>
-    </w:p>
-    <w:p>
-      <w:pPr>
-        <w:rPr>
-          <w:rFonts w:hint="eastAsia"/>
-        </w:rPr>
-      </w:pPr>
-    </w:p>
-    <w:p/>
-    <w:p>
-      <w:pPr>
-        <w:rPr>
-          <w:rFonts w:hint="eastAsia"/>
-        </w:rPr>
-      </w:pPr>
+    <w:p/>
+    <w:p/>
+    <w:p/>
+    <w:p>
       <w:r>
         <w:t>4.</w:t>
       </w:r>
@@ -251,11 +201,6 @@
       </w:r>
     </w:p>
     <w:p>
-      <w:pPr>
-        <w:rPr>
-          <w:rFonts w:hint="eastAsia"/>
-        </w:rPr>
-      </w:pPr>
       <w:r>
         <w:rPr>
           <w:rFonts w:hint="eastAsia"/>
@@ -315,11 +260,6 @@
     </w:p>
     <w:p/>
     <w:p>
-      <w:pPr>
-        <w:rPr>
-          <w:rFonts w:hint="eastAsia"/>
-        </w:rPr>
-      </w:pPr>
       <w:r>
         <w:t>5.</w:t>
       </w:r>
@@ -331,16 +271,23 @@
       </w:r>
     </w:p>
     <w:p>
-      <w:pPr>
-        <w:rPr>
-          <w:rFonts w:hint="eastAsia"/>
-        </w:rPr>
-      </w:pPr>
-      <w:r>
-        <w:rPr>
-          <w:rFonts w:hint="eastAsia"/>
-        </w:rPr>
-        <w:t>１週間に１回</w:t>
+      <w:r>
+        <w:t>1</w:t>
+      </w:r>
+      <w:r>
+        <w:rPr>
+          <w:rFonts w:hint="eastAsia"/>
+        </w:rPr>
+        <w:t>週間に</w:t>
+      </w:r>
+      <w:r>
+        <w:t>1</w:t>
+      </w:r>
+      <w:r>
+        <w:rPr>
+          <w:rFonts w:hint="eastAsia"/>
+        </w:rPr>
+        <w:t>回</w:t>
       </w:r>
       <w:r>
         <w:rPr>
@@ -364,28 +311,59 @@
         <w:rPr>
           <w:rFonts w:hint="eastAsia"/>
         </w:rPr>
-        <w:t>月に２〜３回・</w:t>
-      </w:r>
-      <w:r>
-        <w:rPr>
-          <w:rFonts w:hint="eastAsia"/>
-        </w:rPr>
-        <w:t>ひと月に１回・二、三月に一回・それ以下</w:t>
-      </w:r>
-    </w:p>
-    <w:p>
-      <w:pPr>
-        <w:rPr>
-          <w:rFonts w:hint="eastAsia"/>
-        </w:rPr>
-      </w:pPr>
-    </w:p>
-    <w:p>
-      <w:pPr>
-        <w:rPr>
-          <w:rFonts w:hint="eastAsia"/>
-        </w:rPr>
-      </w:pPr>
+        <w:t>月に</w:t>
+      </w:r>
+      <w:r>
+        <w:rPr>
+          <w:rFonts w:hint="eastAsia"/>
+        </w:rPr>
+        <w:t>2</w:t>
+      </w:r>
+      <w:r>
+        <w:t>~3</w:t>
+      </w:r>
+      <w:r>
+        <w:rPr>
+          <w:rFonts w:hint="eastAsia"/>
+        </w:rPr>
+        <w:t>回・</w:t>
+      </w:r>
+      <w:r>
+        <w:rPr>
+          <w:rFonts w:hint="eastAsia"/>
+        </w:rPr>
+        <w:t>ひと月に</w:t>
+      </w:r>
+      <w:r>
+        <w:t>1</w:t>
+      </w:r>
+      <w:r>
+        <w:rPr>
+          <w:rFonts w:hint="eastAsia"/>
+        </w:rPr>
+        <w:t>回・</w:t>
+      </w:r>
+      <w:r>
+        <w:t>2,3</w:t>
+      </w:r>
+      <w:r>
+        <w:rPr>
+          <w:rFonts w:hint="eastAsia"/>
+        </w:rPr>
+        <w:t>月に</w:t>
+      </w:r>
+      <w:r>
+        <w:t>1</w:t>
+      </w:r>
+      <w:r>
+        <w:rPr>
+          <w:rFonts w:hint="eastAsia"/>
+        </w:rPr>
+        <w:t>回・それ以下</w:t>
+      </w:r>
+    </w:p>
+    <w:p/>
+    <w:p>
       <w:r>
         <w:t>6.</w:t>
       </w:r>
@@ -397,11 +375,6 @@
       </w:r>
     </w:p>
     <w:p>
-      <w:pPr>
-        <w:rPr>
-          <w:rFonts w:hint="eastAsia"/>
-        </w:rPr>
-      </w:pPr>
       <w:r>
         <w:rPr>
           <w:rFonts w:hint="eastAsia"/>
@@ -410,11 +383,6 @@
       </w:r>
     </w:p>
     <w:p>
-      <w:pPr>
-        <w:rPr>
-          <w:rFonts w:hint="eastAsia"/>
-        </w:rPr>
-      </w:pPr>
       <w:r>
         <w:rPr>
           <w:rFonts w:hint="eastAsia"/>
@@ -433,8 +401,6 @@
         </w:rPr>
         <w:t>例：貸したものが行方不明になった、壊された</w:t>
       </w:r>
-      <w:bookmarkStart w:id="0" w:name="_GoBack"/>
-      <w:bookmarkEnd w:id="0"/>
       <w:r>
         <w:rPr>
           <w:rFonts w:hint="eastAsia"/>
@@ -442,27 +408,10 @@
         <w:t>)</w:t>
       </w:r>
     </w:p>
-    <w:p>
-      <w:pPr>
-        <w:rPr>
-          <w:rFonts w:hint="eastAsia"/>
-        </w:rPr>
-      </w:pPr>
-    </w:p>
-    <w:p>
-      <w:pPr>
-        <w:rPr>
-          <w:rFonts w:hint="eastAsia"/>
-        </w:rPr>
-      </w:pPr>
-    </w:p>
-    <w:p/>
-    <w:p>
-      <w:pPr>
-        <w:rPr>
-          <w:rFonts w:hint="eastAsia"/>
-        </w:rPr>
-      </w:pPr>
+    <w:p/>
+    <w:p/>
+    <w:p/>
+    <w:p>
       <w:r>
         <w:t>7.</w:t>
       </w:r>
@@ -497,13 +446,7 @@
         <w:t>ご自由にお書きください。</w:t>
       </w:r>
     </w:p>
-    <w:p>
-      <w:pPr>
-        <w:rPr>
-          <w:rFonts w:hint="eastAsia"/>
-        </w:rPr>
-      </w:pPr>
-    </w:p>
+    <w:p/>
     <w:p/>
     <w:p/>
     <w:p>
@@ -515,11 +458,6 @@
       </w:r>
     </w:p>
     <w:p>
-      <w:pPr>
-        <w:rPr>
-          <w:rFonts w:hint="eastAsia"/>
-        </w:rPr>
-      </w:pPr>
       <w:r>
         <w:rPr>
           <w:rFonts w:hint="eastAsia"/>
@@ -528,11 +466,6 @@
       </w:r>
     </w:p>
     <w:p>
-      <w:pPr>
-        <w:rPr>
-          <w:rFonts w:hint="eastAsia"/>
-        </w:rPr>
-      </w:pPr>
       <w:r>
         <w:rPr>
           <w:rFonts w:hint="eastAsia"/>
@@ -541,19 +474,8 @@
         <w:t>ここから下はメモ。ヒアリングとかで情報を入手できると嬉しいです。</w:t>
       </w:r>
     </w:p>
-    <w:p>
-      <w:pPr>
-        <w:rPr>
-          <w:rFonts w:hint="eastAsia"/>
-        </w:rPr>
-      </w:pPr>
-    </w:p>
-    <w:p>
-      <w:pPr>
-        <w:rPr>
-          <w:rFonts w:hint="eastAsia"/>
-        </w:rPr>
-      </w:pPr>
+    <w:p/>
+    <w:p>
       <w:r>
         <w:rPr>
           <w:rFonts w:hint="eastAsia"/>
@@ -567,19 +489,8 @@
         <w:t>。学校内だけなのか、塾とか習い事とかで会う友達なのか。</w:t>
       </w:r>
     </w:p>
-    <w:p>
-      <w:pPr>
-        <w:rPr>
-          <w:rFonts w:hint="eastAsia"/>
-        </w:rPr>
-      </w:pPr>
-    </w:p>
-    <w:p>
-      <w:pPr>
-        <w:rPr>
-          <w:rFonts w:hint="eastAsia"/>
-        </w:rPr>
-      </w:pPr>
+    <w:p/>
+    <w:p>
       <w:r>
         <w:rPr>
           <w:rFonts w:hint="eastAsia"/>
@@ -587,26 +498,9 @@
         <w:t>お子さんの趣味。もし、本人がいるのであれば本人から聞けるのが一番良いと思います。</w:t>
       </w:r>
     </w:p>
-    <w:p>
-      <w:pPr>
-        <w:rPr>
-          <w:rFonts w:hint="eastAsia"/>
-        </w:rPr>
-      </w:pPr>
-    </w:p>
-    <w:p>
-      <w:pPr>
-        <w:rPr>
-          <w:rFonts w:hint="eastAsia"/>
-        </w:rPr>
-      </w:pPr>
-    </w:p>
-    <w:p>
-      <w:pPr>
-        <w:rPr>
-          <w:rFonts w:hint="eastAsia"/>
-        </w:rPr>
-      </w:pPr>
+    <w:p/>
+    <w:p/>
+    <w:p>
       <w:r>
         <w:rPr>
           <w:rFonts w:hint="eastAsia"/>
